--- a/Disini.docx
+++ b/Disini.docx
@@ -215,6 +215,97 @@
           <w:lang w:val="en-US"/>
         </w:rPr>
         <w:t xml:space="preserve">We would also like to enhance the project more with checking for weather patterns and collecting data for the betterment of human life. </w:t>
+      </w:r>
+    </w:p>
+    <w:p>
+      <w:pPr>
+        <w:pStyle w:val="Heading1"/>
+        <w:rPr>
+          <w:lang w:val="en-US"/>
+        </w:rPr>
+      </w:pPr>
+      <w:r>
+        <w:rPr>
+          <w:lang w:val="en-US"/>
+        </w:rPr>
+        <w:t>Software components used:</w:t>
+      </w:r>
+    </w:p>
+    <w:p>
+      <w:pPr>
+        <w:rPr>
+          <w:lang w:val="en-US"/>
+        </w:rPr>
+      </w:pPr>
+      <w:r>
+        <w:rPr>
+          <w:lang w:val="en-US"/>
+        </w:rPr>
+        <w:t>Laravel – Laravel was used to create the API for the system, this is a free, open-source web framework that is used for web application development. It follows a model-view-controller design pattern.</w:t>
+      </w:r>
+    </w:p>
+    <w:p>
+      <w:pPr>
+        <w:rPr>
+          <w:lang w:val="en-US"/>
+        </w:rPr>
+      </w:pPr>
+      <w:r>
+        <w:rPr>
+          <w:lang w:val="en-US"/>
+        </w:rPr>
+        <w:t xml:space="preserve">MySQL – Open-source </w:t>
+      </w:r>
+      <w:r>
+        <w:rPr>
+          <w:lang w:val="en-US"/>
+        </w:rPr>
+        <w:t xml:space="preserve">relational database management system, it uses Structured Query Language, one of the most famous languages for managing content in a database. </w:t>
+      </w:r>
+    </w:p>
+    <w:p>
+      <w:pPr>
+        <w:rPr>
+          <w:lang w:val="en-US"/>
+        </w:rPr>
+      </w:pPr>
+      <w:r>
+        <w:rPr>
+          <w:lang w:val="en-US"/>
+        </w:rPr>
+        <w:t xml:space="preserve">Android Studio – Android Studio is a mobile application development platform; Android Studio has their own emulators which makes it easy for developers to use and maintain. Android studio has fast execution, which provides time effectives for developers. </w:t>
+      </w:r>
+    </w:p>
+    <w:p>
+      <w:pPr>
+        <w:rPr>
+          <w:lang w:val="en-US"/>
+        </w:rPr>
+      </w:pPr>
+      <w:r>
+        <w:rPr>
+          <w:lang w:val="en-US"/>
+        </w:rPr>
+        <w:lastRenderedPageBreak/>
+        <w:t xml:space="preserve">NetBeans </w:t>
+      </w:r>
+      <w:r>
+        <w:rPr>
+          <w:lang w:val="en-US"/>
+        </w:rPr>
+        <w:t>–</w:t>
+      </w:r>
+      <w:r>
+        <w:rPr>
+          <w:lang w:val="en-US"/>
+        </w:rPr>
+        <w:t xml:space="preserve"> </w:t>
+      </w:r>
+      <w:r>
+        <w:rPr>
+          <w:lang w:val="en-US"/>
+        </w:rPr>
+        <w:t xml:space="preserve">integrated development environment for Java. NetBeans was used to create our stand-alone application. </w:t>
       </w:r>
     </w:p>
     <w:sectPr>
